--- a/Warehouse/Resources/Журнал проверок медосмотра водителя.docx
+++ b/Warehouse/Resources/Журнал проверок медосмотра водителя.docx
@@ -4,6 +4,7 @@
   <w:body>
     <w:p>
       <w:pPr>
+        <w:spacing w:after="0"/>
         <w:jc w:val="center"/>
         <w:rPr>
           <w:rFonts w:ascii="Times New Roman" w:hAnsi="Times New Roman" w:cs="Times New Roman"/>
@@ -17,7 +18,7 @@
           <w:sz w:val="28"/>
           <w:szCs w:val="28"/>
         </w:rPr>
-        <w:t xml:space="preserve">Журнал проверок </w:t>
+        <w:t xml:space="preserve">Журнал </w:t>
       </w:r>
       <w:r>
         <w:rPr>
@@ -25,7 +26,7 @@
           <w:sz w:val="28"/>
           <w:szCs w:val="28"/>
         </w:rPr>
-        <w:t>медосмотра</w:t>
+        <w:t>медицинского освидетельствования</w:t>
       </w:r>
       <w:r>
         <w:rPr>
@@ -33,7 +34,7 @@
           <w:sz w:val="28"/>
           <w:szCs w:val="28"/>
         </w:rPr>
-        <w:t xml:space="preserve"> водителя</w:t>
+        <w:t xml:space="preserve"> водителей</w:t>
       </w:r>
     </w:p>
     <w:tbl>
@@ -121,6 +122,14 @@
               </w:rPr>
               <w:t>Сотруд</w:t>
             </w:r>
+            <w:r>
+              <w:rPr>
+                <w:rFonts w:ascii="Times New Roman" w:hAnsi="Times New Roman" w:cs="Times New Roman"/>
+                <w:sz w:val="28"/>
+                <w:szCs w:val="28"/>
+              </w:rPr>
+              <w:t>ник</w:t>
+            </w:r>
           </w:p>
         </w:tc>
         <w:tc>
@@ -352,15 +361,7 @@
                 <w:szCs w:val="28"/>
                 <w:lang w:val="en-US"/>
               </w:rPr>
-              <w:t>end</w:t>
-            </w:r>
-            <w:r>
-              <w:rPr>
-                <w:rFonts w:ascii="Times New Roman" w:hAnsi="Times New Roman" w:cs="Times New Roman"/>
-                <w:sz w:val="28"/>
-                <w:szCs w:val="28"/>
-              </w:rPr>
-              <w:t>_1}</w:t>
+              <w:t>24.05.2024</w:t>
             </w:r>
           </w:p>
         </w:tc>
@@ -402,6 +403,14 @@
                 <w:szCs w:val="28"/>
               </w:rPr>
             </w:pPr>
+            <w:r>
+              <w:rPr>
+                <w:rFonts w:ascii="Times New Roman" w:hAnsi="Times New Roman" w:cs="Times New Roman"/>
+                <w:sz w:val="28"/>
+                <w:szCs w:val="28"/>
+              </w:rPr>
+              <w:t>2</w:t>
+            </w:r>
           </w:p>
         </w:tc>
         <w:tc>
@@ -423,24 +432,7 @@
                 <w:sz w:val="28"/>
                 <w:szCs w:val="28"/>
               </w:rPr>
-              <w:t>{</w:t>
-            </w:r>
-            <w:r>
-              <w:rPr>
-                <w:rFonts w:ascii="Times New Roman" w:hAnsi="Times New Roman" w:cs="Times New Roman"/>
-                <w:sz w:val="28"/>
-                <w:szCs w:val="28"/>
-                <w:lang w:val="en-US"/>
-              </w:rPr>
-              <w:t>drv</w:t>
-            </w:r>
-            <w:r>
-              <w:rPr>
-                <w:rFonts w:ascii="Times New Roman" w:hAnsi="Times New Roman" w:cs="Times New Roman"/>
-                <w:sz w:val="28"/>
-                <w:szCs w:val="28"/>
-              </w:rPr>
-              <w:t xml:space="preserve"> _2}</w:t>
+              <w:t>Черкасов</w:t>
             </w:r>
           </w:p>
         </w:tc>
@@ -457,6 +449,14 @@
                 <w:szCs w:val="28"/>
               </w:rPr>
             </w:pPr>
+            <w:r>
+              <w:rPr>
+                <w:rFonts w:ascii="Times New Roman" w:hAnsi="Times New Roman" w:cs="Times New Roman"/>
+                <w:sz w:val="28"/>
+                <w:szCs w:val="28"/>
+              </w:rPr>
+              <w:t>титов</w:t>
+            </w:r>
           </w:p>
         </w:tc>
         <w:tc>
@@ -472,6 +472,14 @@
                 <w:szCs w:val="28"/>
               </w:rPr>
             </w:pPr>
+            <w:r>
+              <w:rPr>
+                <w:rFonts w:ascii="Times New Roman" w:hAnsi="Times New Roman" w:cs="Times New Roman"/>
+                <w:sz w:val="28"/>
+                <w:szCs w:val="28"/>
+              </w:rPr>
+              <w:t>04.06.2024</w:t>
+            </w:r>
           </w:p>
         </w:tc>
         <w:tc>
@@ -493,24 +501,7 @@
                 <w:sz w:val="28"/>
                 <w:szCs w:val="28"/>
               </w:rPr>
-              <w:t>{</w:t>
-            </w:r>
-            <w:r>
-              <w:rPr>
-                <w:rFonts w:ascii="Times New Roman" w:hAnsi="Times New Roman" w:cs="Times New Roman"/>
-                <w:sz w:val="28"/>
-                <w:szCs w:val="28"/>
-                <w:lang w:val="en-US"/>
-              </w:rPr>
-              <w:t>start</w:t>
-            </w:r>
-            <w:r>
-              <w:rPr>
-                <w:rFonts w:ascii="Times New Roman" w:hAnsi="Times New Roman" w:cs="Times New Roman"/>
-                <w:sz w:val="28"/>
-                <w:szCs w:val="28"/>
-              </w:rPr>
-              <w:t xml:space="preserve"> _2}</w:t>
+              <w:t>04.06.2024</w:t>
             </w:r>
           </w:p>
         </w:tc>
@@ -533,24 +524,7 @@
                 <w:sz w:val="28"/>
                 <w:szCs w:val="28"/>
               </w:rPr>
-              <w:t>{</w:t>
-            </w:r>
-            <w:r>
-              <w:rPr>
-                <w:rFonts w:ascii="Times New Roman" w:hAnsi="Times New Roman" w:cs="Times New Roman"/>
-                <w:sz w:val="28"/>
-                <w:szCs w:val="28"/>
-                <w:lang w:val="en-US"/>
-              </w:rPr>
-              <w:t>end</w:t>
-            </w:r>
-            <w:r>
-              <w:rPr>
-                <w:rFonts w:ascii="Times New Roman" w:hAnsi="Times New Roman" w:cs="Times New Roman"/>
-                <w:sz w:val="28"/>
-                <w:szCs w:val="28"/>
-              </w:rPr>
-              <w:t xml:space="preserve"> _2}</w:t>
+              <w:t>04.06.2025</w:t>
             </w:r>
           </w:p>
         </w:tc>
@@ -573,24 +547,7 @@
                 <w:sz w:val="28"/>
                 <w:szCs w:val="28"/>
               </w:rPr>
-              <w:t>{</w:t>
-            </w:r>
-            <w:r>
-              <w:rPr>
-                <w:rFonts w:ascii="Times New Roman" w:hAnsi="Times New Roman" w:cs="Times New Roman"/>
-                <w:sz w:val="28"/>
-                <w:szCs w:val="28"/>
-                <w:lang w:val="en-US"/>
-              </w:rPr>
-              <w:t>adm</w:t>
-            </w:r>
-            <w:r>
-              <w:rPr>
-                <w:rFonts w:ascii="Times New Roman" w:hAnsi="Times New Roman" w:cs="Times New Roman"/>
-                <w:sz w:val="28"/>
-                <w:szCs w:val="28"/>
-              </w:rPr>
-              <w:t xml:space="preserve"> _2}</w:t>
+              <w:t>Допущен</w:t>
             </w:r>
           </w:p>
         </w:tc>
@@ -609,6 +566,14 @@
                 <w:szCs w:val="28"/>
               </w:rPr>
             </w:pPr>
+            <w:r>
+              <w:rPr>
+                <w:rFonts w:ascii="Times New Roman" w:hAnsi="Times New Roman" w:cs="Times New Roman"/>
+                <w:sz w:val="28"/>
+                <w:szCs w:val="28"/>
+              </w:rPr>
+              <w:t>3</w:t>
+            </w:r>
           </w:p>
         </w:tc>
         <w:tc>
@@ -630,24 +595,7 @@
                 <w:sz w:val="28"/>
                 <w:szCs w:val="28"/>
               </w:rPr>
-              <w:t>{</w:t>
-            </w:r>
-            <w:r>
-              <w:rPr>
-                <w:rFonts w:ascii="Times New Roman" w:hAnsi="Times New Roman" w:cs="Times New Roman"/>
-                <w:sz w:val="28"/>
-                <w:szCs w:val="28"/>
-                <w:lang w:val="en-US"/>
-              </w:rPr>
-              <w:t>drv</w:t>
-            </w:r>
-            <w:r>
-              <w:rPr>
-                <w:rFonts w:ascii="Times New Roman" w:hAnsi="Times New Roman" w:cs="Times New Roman"/>
-                <w:sz w:val="28"/>
-                <w:szCs w:val="28"/>
-              </w:rPr>
-              <w:t xml:space="preserve"> _3}</w:t>
+              <w:t>Коваленко</w:t>
             </w:r>
           </w:p>
         </w:tc>
@@ -664,6 +612,14 @@
                 <w:szCs w:val="28"/>
               </w:rPr>
             </w:pPr>
+            <w:r>
+              <w:rPr>
+                <w:rFonts w:ascii="Times New Roman" w:hAnsi="Times New Roman" w:cs="Times New Roman"/>
+                <w:sz w:val="28"/>
+                <w:szCs w:val="28"/>
+              </w:rPr>
+              <w:t>титов</w:t>
+            </w:r>
           </w:p>
         </w:tc>
         <w:tc>
@@ -679,6 +635,14 @@
                 <w:szCs w:val="28"/>
               </w:rPr>
             </w:pPr>
+            <w:r>
+              <w:rPr>
+                <w:rFonts w:ascii="Times New Roman" w:hAnsi="Times New Roman" w:cs="Times New Roman"/>
+                <w:sz w:val="28"/>
+                <w:szCs w:val="28"/>
+              </w:rPr>
+              <w:t>04.06.2024</w:t>
+            </w:r>
           </w:p>
         </w:tc>
         <w:tc>
@@ -700,24 +664,7 @@
                 <w:sz w:val="28"/>
                 <w:szCs w:val="28"/>
               </w:rPr>
-              <w:t>{</w:t>
-            </w:r>
-            <w:r>
-              <w:rPr>
-                <w:rFonts w:ascii="Times New Roman" w:hAnsi="Times New Roman" w:cs="Times New Roman"/>
-                <w:sz w:val="28"/>
-                <w:szCs w:val="28"/>
-                <w:lang w:val="en-US"/>
-              </w:rPr>
-              <w:t>start</w:t>
-            </w:r>
-            <w:r>
-              <w:rPr>
-                <w:rFonts w:ascii="Times New Roman" w:hAnsi="Times New Roman" w:cs="Times New Roman"/>
-                <w:sz w:val="28"/>
-                <w:szCs w:val="28"/>
-              </w:rPr>
-              <w:t xml:space="preserve"> _3}</w:t>
+              <w:t>01.06.2024</w:t>
             </w:r>
           </w:p>
         </w:tc>
@@ -740,24 +687,7 @@
                 <w:sz w:val="28"/>
                 <w:szCs w:val="28"/>
               </w:rPr>
-              <w:t>{</w:t>
-            </w:r>
-            <w:r>
-              <w:rPr>
-                <w:rFonts w:ascii="Times New Roman" w:hAnsi="Times New Roman" w:cs="Times New Roman"/>
-                <w:sz w:val="28"/>
-                <w:szCs w:val="28"/>
-                <w:lang w:val="en-US"/>
-              </w:rPr>
-              <w:t>end</w:t>
-            </w:r>
-            <w:r>
-              <w:rPr>
-                <w:rFonts w:ascii="Times New Roman" w:hAnsi="Times New Roman" w:cs="Times New Roman"/>
-                <w:sz w:val="28"/>
-                <w:szCs w:val="28"/>
-              </w:rPr>
-              <w:t xml:space="preserve"> _3}</w:t>
+              <w:t>01.06.2025</w:t>
             </w:r>
           </w:p>
         </w:tc>
@@ -780,24 +710,7 @@
                 <w:sz w:val="28"/>
                 <w:szCs w:val="28"/>
               </w:rPr>
-              <w:t>{</w:t>
-            </w:r>
-            <w:r>
-              <w:rPr>
-                <w:rFonts w:ascii="Times New Roman" w:hAnsi="Times New Roman" w:cs="Times New Roman"/>
-                <w:sz w:val="28"/>
-                <w:szCs w:val="28"/>
-                <w:lang w:val="en-US"/>
-              </w:rPr>
-              <w:t>adm</w:t>
-            </w:r>
-            <w:r>
-              <w:rPr>
-                <w:rFonts w:ascii="Times New Roman" w:hAnsi="Times New Roman" w:cs="Times New Roman"/>
-                <w:sz w:val="28"/>
-                <w:szCs w:val="28"/>
-              </w:rPr>
-              <w:t xml:space="preserve"> _3}</w:t>
+              <w:t>Допущен</w:t>
             </w:r>
           </w:p>
         </w:tc>
@@ -816,6 +729,14 @@
                 <w:szCs w:val="28"/>
               </w:rPr>
             </w:pPr>
+            <w:r>
+              <w:rPr>
+                <w:rFonts w:ascii="Times New Roman" w:hAnsi="Times New Roman" w:cs="Times New Roman"/>
+                <w:sz w:val="28"/>
+                <w:szCs w:val="28"/>
+              </w:rPr>
+              <w:t>4</w:t>
+            </w:r>
           </w:p>
         </w:tc>
         <w:tc>
@@ -837,24 +758,7 @@
                 <w:sz w:val="28"/>
                 <w:szCs w:val="28"/>
               </w:rPr>
-              <w:t>{</w:t>
-            </w:r>
-            <w:r>
-              <w:rPr>
-                <w:rFonts w:ascii="Times New Roman" w:hAnsi="Times New Roman" w:cs="Times New Roman"/>
-                <w:sz w:val="28"/>
-                <w:szCs w:val="28"/>
-                <w:lang w:val="en-US"/>
-              </w:rPr>
-              <w:t>drv</w:t>
-            </w:r>
-            <w:r>
-              <w:rPr>
-                <w:rFonts w:ascii="Times New Roman" w:hAnsi="Times New Roman" w:cs="Times New Roman"/>
-                <w:sz w:val="28"/>
-                <w:szCs w:val="28"/>
-              </w:rPr>
-              <w:t xml:space="preserve"> _4}</w:t>
+              <w:t>Жвонер</w:t>
             </w:r>
           </w:p>
         </w:tc>
@@ -871,6 +775,14 @@
                 <w:szCs w:val="28"/>
               </w:rPr>
             </w:pPr>
+            <w:r>
+              <w:rPr>
+                <w:rFonts w:ascii="Times New Roman" w:hAnsi="Times New Roman" w:cs="Times New Roman"/>
+                <w:sz w:val="28"/>
+                <w:szCs w:val="28"/>
+              </w:rPr>
+              <w:t>титов</w:t>
+            </w:r>
           </w:p>
         </w:tc>
         <w:tc>
@@ -886,6 +798,14 @@
                 <w:szCs w:val="28"/>
               </w:rPr>
             </w:pPr>
+            <w:r>
+              <w:rPr>
+                <w:rFonts w:ascii="Times New Roman" w:hAnsi="Times New Roman" w:cs="Times New Roman"/>
+                <w:sz w:val="28"/>
+                <w:szCs w:val="28"/>
+              </w:rPr>
+              <w:t>04.06.2024</w:t>
+            </w:r>
           </w:p>
         </w:tc>
         <w:tc>
@@ -907,24 +827,7 @@
                 <w:sz w:val="28"/>
                 <w:szCs w:val="28"/>
               </w:rPr>
-              <w:t>{</w:t>
-            </w:r>
-            <w:r>
-              <w:rPr>
-                <w:rFonts w:ascii="Times New Roman" w:hAnsi="Times New Roman" w:cs="Times New Roman"/>
-                <w:sz w:val="28"/>
-                <w:szCs w:val="28"/>
-                <w:lang w:val="en-US"/>
-              </w:rPr>
-              <w:t>start</w:t>
-            </w:r>
-            <w:r>
-              <w:rPr>
-                <w:rFonts w:ascii="Times New Roman" w:hAnsi="Times New Roman" w:cs="Times New Roman"/>
-                <w:sz w:val="28"/>
-                <w:szCs w:val="28"/>
-              </w:rPr>
-              <w:t xml:space="preserve"> _4}</w:t>
+              <w:t>17.05.2024</w:t>
             </w:r>
           </w:p>
         </w:tc>
@@ -947,24 +850,7 @@
                 <w:sz w:val="28"/>
                 <w:szCs w:val="28"/>
               </w:rPr>
-              <w:t>{</w:t>
-            </w:r>
-            <w:r>
-              <w:rPr>
-                <w:rFonts w:ascii="Times New Roman" w:hAnsi="Times New Roman" w:cs="Times New Roman"/>
-                <w:sz w:val="28"/>
-                <w:szCs w:val="28"/>
-                <w:lang w:val="en-US"/>
-              </w:rPr>
-              <w:t>end</w:t>
-            </w:r>
-            <w:r>
-              <w:rPr>
-                <w:rFonts w:ascii="Times New Roman" w:hAnsi="Times New Roman" w:cs="Times New Roman"/>
-                <w:sz w:val="28"/>
-                <w:szCs w:val="28"/>
-              </w:rPr>
-              <w:t xml:space="preserve"> _4}</w:t>
+              <w:t>17.05.2025</w:t>
             </w:r>
           </w:p>
         </w:tc>
@@ -987,24 +873,7 @@
                 <w:sz w:val="28"/>
                 <w:szCs w:val="28"/>
               </w:rPr>
-              <w:t>{</w:t>
-            </w:r>
-            <w:r>
-              <w:rPr>
-                <w:rFonts w:ascii="Times New Roman" w:hAnsi="Times New Roman" w:cs="Times New Roman"/>
-                <w:sz w:val="28"/>
-                <w:szCs w:val="28"/>
-                <w:lang w:val="en-US"/>
-              </w:rPr>
-              <w:t>adm</w:t>
-            </w:r>
-            <w:r>
-              <w:rPr>
-                <w:rFonts w:ascii="Times New Roman" w:hAnsi="Times New Roman" w:cs="Times New Roman"/>
-                <w:sz w:val="28"/>
-                <w:szCs w:val="28"/>
-              </w:rPr>
-              <w:t xml:space="preserve"> _4}</w:t>
+              <w:t>Допущен</w:t>
             </w:r>
           </w:p>
         </w:tc>
@@ -1023,6 +892,14 @@
                 <w:szCs w:val="28"/>
               </w:rPr>
             </w:pPr>
+            <w:r>
+              <w:rPr>
+                <w:rFonts w:ascii="Times New Roman" w:hAnsi="Times New Roman" w:cs="Times New Roman"/>
+                <w:sz w:val="28"/>
+                <w:szCs w:val="28"/>
+              </w:rPr>
+              <w:t>5</w:t>
+            </w:r>
           </w:p>
         </w:tc>
         <w:tc>
@@ -1044,24 +921,7 @@
                 <w:sz w:val="28"/>
                 <w:szCs w:val="28"/>
               </w:rPr>
-              <w:t>{</w:t>
-            </w:r>
-            <w:r>
-              <w:rPr>
-                <w:rFonts w:ascii="Times New Roman" w:hAnsi="Times New Roman" w:cs="Times New Roman"/>
-                <w:sz w:val="28"/>
-                <w:szCs w:val="28"/>
-                <w:lang w:val="en-US"/>
-              </w:rPr>
-              <w:t>drv</w:t>
-            </w:r>
-            <w:r>
-              <w:rPr>
-                <w:rFonts w:ascii="Times New Roman" w:hAnsi="Times New Roman" w:cs="Times New Roman"/>
-                <w:sz w:val="28"/>
-                <w:szCs w:val="28"/>
-              </w:rPr>
-              <w:t xml:space="preserve"> _5}</w:t>
+              <w:t>Фамин</w:t>
             </w:r>
           </w:p>
         </w:tc>
@@ -1078,6 +938,14 @@
                 <w:szCs w:val="28"/>
               </w:rPr>
             </w:pPr>
+            <w:r>
+              <w:rPr>
+                <w:rFonts w:ascii="Times New Roman" w:hAnsi="Times New Roman" w:cs="Times New Roman"/>
+                <w:sz w:val="28"/>
+                <w:szCs w:val="28"/>
+              </w:rPr>
+              <w:t>титов</w:t>
+            </w:r>
           </w:p>
         </w:tc>
         <w:tc>
@@ -1093,6 +961,14 @@
                 <w:szCs w:val="28"/>
               </w:rPr>
             </w:pPr>
+            <w:r>
+              <w:rPr>
+                <w:rFonts w:ascii="Times New Roman" w:hAnsi="Times New Roman" w:cs="Times New Roman"/>
+                <w:sz w:val="28"/>
+                <w:szCs w:val="28"/>
+              </w:rPr>
+              <w:t>04.06.2024</w:t>
+            </w:r>
           </w:p>
         </w:tc>
         <w:tc>
@@ -1114,24 +990,7 @@
                 <w:sz w:val="28"/>
                 <w:szCs w:val="28"/>
               </w:rPr>
-              <w:t>{</w:t>
-            </w:r>
-            <w:r>
-              <w:rPr>
-                <w:rFonts w:ascii="Times New Roman" w:hAnsi="Times New Roman" w:cs="Times New Roman"/>
-                <w:sz w:val="28"/>
-                <w:szCs w:val="28"/>
-                <w:lang w:val="en-US"/>
-              </w:rPr>
-              <w:t>start</w:t>
-            </w:r>
-            <w:r>
-              <w:rPr>
-                <w:rFonts w:ascii="Times New Roman" w:hAnsi="Times New Roman" w:cs="Times New Roman"/>
-                <w:sz w:val="28"/>
-                <w:szCs w:val="28"/>
-              </w:rPr>
-              <w:t xml:space="preserve"> _5}</w:t>
+              <w:t>02.06.2024</w:t>
             </w:r>
           </w:p>
         </w:tc>
@@ -1154,24 +1013,7 @@
                 <w:sz w:val="28"/>
                 <w:szCs w:val="28"/>
               </w:rPr>
-              <w:t>{</w:t>
-            </w:r>
-            <w:r>
-              <w:rPr>
-                <w:rFonts w:ascii="Times New Roman" w:hAnsi="Times New Roman" w:cs="Times New Roman"/>
-                <w:sz w:val="28"/>
-                <w:szCs w:val="28"/>
-                <w:lang w:val="en-US"/>
-              </w:rPr>
-              <w:t>end</w:t>
-            </w:r>
-            <w:r>
-              <w:rPr>
-                <w:rFonts w:ascii="Times New Roman" w:hAnsi="Times New Roman" w:cs="Times New Roman"/>
-                <w:sz w:val="28"/>
-                <w:szCs w:val="28"/>
-              </w:rPr>
-              <w:t xml:space="preserve"> _5}</w:t>
+              <w:t>02.06.2025</w:t>
             </w:r>
           </w:p>
         </w:tc>
@@ -1194,24 +1036,7 @@
                 <w:sz w:val="28"/>
                 <w:szCs w:val="28"/>
               </w:rPr>
-              <w:t>{</w:t>
-            </w:r>
-            <w:r>
-              <w:rPr>
-                <w:rFonts w:ascii="Times New Roman" w:hAnsi="Times New Roman" w:cs="Times New Roman"/>
-                <w:sz w:val="28"/>
-                <w:szCs w:val="28"/>
-                <w:lang w:val="en-US"/>
-              </w:rPr>
-              <w:t>adm</w:t>
-            </w:r>
-            <w:r>
-              <w:rPr>
-                <w:rFonts w:ascii="Times New Roman" w:hAnsi="Times New Roman" w:cs="Times New Roman"/>
-                <w:sz w:val="28"/>
-                <w:szCs w:val="28"/>
-              </w:rPr>
-              <w:t xml:space="preserve"> _5}</w:t>
+              <w:t>Допущен</w:t>
             </w:r>
           </w:p>
         </w:tc>
@@ -1230,6 +1055,14 @@
                 <w:szCs w:val="28"/>
               </w:rPr>
             </w:pPr>
+            <w:r>
+              <w:rPr>
+                <w:rFonts w:ascii="Times New Roman" w:hAnsi="Times New Roman" w:cs="Times New Roman"/>
+                <w:sz w:val="28"/>
+                <w:szCs w:val="28"/>
+              </w:rPr>
+              <w:t>6</w:t>
+            </w:r>
           </w:p>
         </w:tc>
         <w:tc>
@@ -1251,24 +1084,7 @@
                 <w:sz w:val="28"/>
                 <w:szCs w:val="28"/>
               </w:rPr>
-              <w:t>{</w:t>
-            </w:r>
-            <w:r>
-              <w:rPr>
-                <w:rFonts w:ascii="Times New Roman" w:hAnsi="Times New Roman" w:cs="Times New Roman"/>
-                <w:sz w:val="28"/>
-                <w:szCs w:val="28"/>
-                <w:lang w:val="en-US"/>
-              </w:rPr>
-              <w:t>drv</w:t>
-            </w:r>
-            <w:r>
-              <w:rPr>
-                <w:rFonts w:ascii="Times New Roman" w:hAnsi="Times New Roman" w:cs="Times New Roman"/>
-                <w:sz w:val="28"/>
-                <w:szCs w:val="28"/>
-              </w:rPr>
-              <w:t xml:space="preserve"> _6}</w:t>
+              <w:t>Иванов</w:t>
             </w:r>
           </w:p>
         </w:tc>
@@ -1285,6 +1101,14 @@
                 <w:szCs w:val="28"/>
               </w:rPr>
             </w:pPr>
+            <w:r>
+              <w:rPr>
+                <w:rFonts w:ascii="Times New Roman" w:hAnsi="Times New Roman" w:cs="Times New Roman"/>
+                <w:sz w:val="28"/>
+                <w:szCs w:val="28"/>
+              </w:rPr>
+              <w:t>титов</w:t>
+            </w:r>
           </w:p>
         </w:tc>
         <w:tc>
@@ -1300,6 +1124,14 @@
                 <w:szCs w:val="28"/>
               </w:rPr>
             </w:pPr>
+            <w:r>
+              <w:rPr>
+                <w:rFonts w:ascii="Times New Roman" w:hAnsi="Times New Roman" w:cs="Times New Roman"/>
+                <w:sz w:val="28"/>
+                <w:szCs w:val="28"/>
+              </w:rPr>
+              <w:t>04.06.2024</w:t>
+            </w:r>
           </w:p>
         </w:tc>
         <w:tc>
@@ -1321,24 +1153,7 @@
                 <w:sz w:val="28"/>
                 <w:szCs w:val="28"/>
               </w:rPr>
-              <w:t>{</w:t>
-            </w:r>
-            <w:r>
-              <w:rPr>
-                <w:rFonts w:ascii="Times New Roman" w:hAnsi="Times New Roman" w:cs="Times New Roman"/>
-                <w:sz w:val="28"/>
-                <w:szCs w:val="28"/>
-                <w:lang w:val="en-US"/>
-              </w:rPr>
-              <w:t>start</w:t>
-            </w:r>
-            <w:r>
-              <w:rPr>
-                <w:rFonts w:ascii="Times New Roman" w:hAnsi="Times New Roman" w:cs="Times New Roman"/>
-                <w:sz w:val="28"/>
-                <w:szCs w:val="28"/>
-              </w:rPr>
-              <w:t xml:space="preserve"> _6}</w:t>
+              <w:t>15.05.2024</w:t>
             </w:r>
           </w:p>
         </w:tc>
@@ -1361,24 +1176,7 @@
                 <w:sz w:val="28"/>
                 <w:szCs w:val="28"/>
               </w:rPr>
-              <w:t>{</w:t>
-            </w:r>
-            <w:r>
-              <w:rPr>
-                <w:rFonts w:ascii="Times New Roman" w:hAnsi="Times New Roman" w:cs="Times New Roman"/>
-                <w:sz w:val="28"/>
-                <w:szCs w:val="28"/>
-                <w:lang w:val="en-US"/>
-              </w:rPr>
-              <w:t>end</w:t>
-            </w:r>
-            <w:r>
-              <w:rPr>
-                <w:rFonts w:ascii="Times New Roman" w:hAnsi="Times New Roman" w:cs="Times New Roman"/>
-                <w:sz w:val="28"/>
-                <w:szCs w:val="28"/>
-              </w:rPr>
-              <w:t xml:space="preserve"> _6}</w:t>
+              <w:t>15.05.2025</w:t>
             </w:r>
           </w:p>
         </w:tc>
@@ -1401,24 +1199,7 @@
                 <w:sz w:val="28"/>
                 <w:szCs w:val="28"/>
               </w:rPr>
-              <w:t>{</w:t>
-            </w:r>
-            <w:r>
-              <w:rPr>
-                <w:rFonts w:ascii="Times New Roman" w:hAnsi="Times New Roman" w:cs="Times New Roman"/>
-                <w:sz w:val="28"/>
-                <w:szCs w:val="28"/>
-                <w:lang w:val="en-US"/>
-              </w:rPr>
-              <w:t>adm</w:t>
-            </w:r>
-            <w:r>
-              <w:rPr>
-                <w:rFonts w:ascii="Times New Roman" w:hAnsi="Times New Roman" w:cs="Times New Roman"/>
-                <w:sz w:val="28"/>
-                <w:szCs w:val="28"/>
-              </w:rPr>
-              <w:t xml:space="preserve"> _6}</w:t>
+              <w:t>Допущен</w:t>
             </w:r>
           </w:p>
         </w:tc>
@@ -1437,6 +1218,14 @@
                 <w:szCs w:val="28"/>
               </w:rPr>
             </w:pPr>
+            <w:r>
+              <w:rPr>
+                <w:rFonts w:ascii="Times New Roman" w:hAnsi="Times New Roman" w:cs="Times New Roman"/>
+                <w:sz w:val="28"/>
+                <w:szCs w:val="28"/>
+              </w:rPr>
+              <w:t>8</w:t>
+            </w:r>
           </w:p>
         </w:tc>
         <w:tc>
@@ -1458,24 +1247,7 @@
                 <w:sz w:val="28"/>
                 <w:szCs w:val="28"/>
               </w:rPr>
-              <w:t>{</w:t>
-            </w:r>
-            <w:r>
-              <w:rPr>
-                <w:rFonts w:ascii="Times New Roman" w:hAnsi="Times New Roman" w:cs="Times New Roman"/>
-                <w:sz w:val="28"/>
-                <w:szCs w:val="28"/>
-                <w:lang w:val="en-US"/>
-              </w:rPr>
-              <w:t>drv</w:t>
-            </w:r>
-            <w:r>
-              <w:rPr>
-                <w:rFonts w:ascii="Times New Roman" w:hAnsi="Times New Roman" w:cs="Times New Roman"/>
-                <w:sz w:val="28"/>
-                <w:szCs w:val="28"/>
-              </w:rPr>
-              <w:t xml:space="preserve"> _7}</w:t>
+              <w:t>Жигулев</w:t>
             </w:r>
           </w:p>
         </w:tc>
@@ -1492,6 +1264,14 @@
                 <w:szCs w:val="28"/>
               </w:rPr>
             </w:pPr>
+            <w:r>
+              <w:rPr>
+                <w:rFonts w:ascii="Times New Roman" w:hAnsi="Times New Roman" w:cs="Times New Roman"/>
+                <w:sz w:val="28"/>
+                <w:szCs w:val="28"/>
+              </w:rPr>
+              <w:t>титов</w:t>
+            </w:r>
           </w:p>
         </w:tc>
         <w:tc>
@@ -1507,6 +1287,14 @@
                 <w:szCs w:val="28"/>
               </w:rPr>
             </w:pPr>
+            <w:r>
+              <w:rPr>
+                <w:rFonts w:ascii="Times New Roman" w:hAnsi="Times New Roman" w:cs="Times New Roman"/>
+                <w:sz w:val="28"/>
+                <w:szCs w:val="28"/>
+              </w:rPr>
+              <w:t>04.06.2024</w:t>
+            </w:r>
           </w:p>
         </w:tc>
         <w:tc>
@@ -1528,24 +1316,7 @@
                 <w:sz w:val="28"/>
                 <w:szCs w:val="28"/>
               </w:rPr>
-              <w:t>{</w:t>
-            </w:r>
-            <w:r>
-              <w:rPr>
-                <w:rFonts w:ascii="Times New Roman" w:hAnsi="Times New Roman" w:cs="Times New Roman"/>
-                <w:sz w:val="28"/>
-                <w:szCs w:val="28"/>
-                <w:lang w:val="en-US"/>
-              </w:rPr>
-              <w:t>start</w:t>
-            </w:r>
-            <w:r>
-              <w:rPr>
-                <w:rFonts w:ascii="Times New Roman" w:hAnsi="Times New Roman" w:cs="Times New Roman"/>
-                <w:sz w:val="28"/>
-                <w:szCs w:val="28"/>
-              </w:rPr>
-              <w:t xml:space="preserve"> _7}</w:t>
+              <w:t>24.05.2024</w:t>
             </w:r>
           </w:p>
         </w:tc>
@@ -1568,24 +1339,7 @@
                 <w:sz w:val="28"/>
                 <w:szCs w:val="28"/>
               </w:rPr>
-              <w:t>{</w:t>
-            </w:r>
-            <w:r>
-              <w:rPr>
-                <w:rFonts w:ascii="Times New Roman" w:hAnsi="Times New Roman" w:cs="Times New Roman"/>
-                <w:sz w:val="28"/>
-                <w:szCs w:val="28"/>
-                <w:lang w:val="en-US"/>
-              </w:rPr>
-              <w:t>end</w:t>
-            </w:r>
-            <w:r>
-              <w:rPr>
-                <w:rFonts w:ascii="Times New Roman" w:hAnsi="Times New Roman" w:cs="Times New Roman"/>
-                <w:sz w:val="28"/>
-                <w:szCs w:val="28"/>
-              </w:rPr>
-              <w:t xml:space="preserve"> _7}</w:t>
+              <w:t>24.05.2025</w:t>
             </w:r>
           </w:p>
         </w:tc>
@@ -1608,24 +1362,7 @@
                 <w:sz w:val="28"/>
                 <w:szCs w:val="28"/>
               </w:rPr>
-              <w:t>{</w:t>
-            </w:r>
-            <w:r>
-              <w:rPr>
-                <w:rFonts w:ascii="Times New Roman" w:hAnsi="Times New Roman" w:cs="Times New Roman"/>
-                <w:sz w:val="28"/>
-                <w:szCs w:val="28"/>
-                <w:lang w:val="en-US"/>
-              </w:rPr>
-              <w:t>adm</w:t>
-            </w:r>
-            <w:r>
-              <w:rPr>
-                <w:rFonts w:ascii="Times New Roman" w:hAnsi="Times New Roman" w:cs="Times New Roman"/>
-                <w:sz w:val="28"/>
-                <w:szCs w:val="28"/>
-              </w:rPr>
-              <w:t xml:space="preserve"> _7}</w:t>
+              <w:t>Допущен</w:t>
             </w:r>
           </w:p>
         </w:tc>
@@ -1644,6 +1381,14 @@
                 <w:szCs w:val="28"/>
               </w:rPr>
             </w:pPr>
+            <w:r>
+              <w:rPr>
+                <w:rFonts w:ascii="Times New Roman" w:hAnsi="Times New Roman" w:cs="Times New Roman"/>
+                <w:sz w:val="28"/>
+                <w:szCs w:val="28"/>
+              </w:rPr>
+              <w:t>9</w:t>
+            </w:r>
           </w:p>
         </w:tc>
         <w:tc>
@@ -1665,24 +1410,7 @@
                 <w:sz w:val="28"/>
                 <w:szCs w:val="28"/>
               </w:rPr>
-              <w:t>{</w:t>
-            </w:r>
-            <w:r>
-              <w:rPr>
-                <w:rFonts w:ascii="Times New Roman" w:hAnsi="Times New Roman" w:cs="Times New Roman"/>
-                <w:sz w:val="28"/>
-                <w:szCs w:val="28"/>
-                <w:lang w:val="en-US"/>
-              </w:rPr>
-              <w:t>drv</w:t>
-            </w:r>
-            <w:r>
-              <w:rPr>
-                <w:rFonts w:ascii="Times New Roman" w:hAnsi="Times New Roman" w:cs="Times New Roman"/>
-                <w:sz w:val="28"/>
-                <w:szCs w:val="28"/>
-              </w:rPr>
-              <w:t xml:space="preserve"> _8}</w:t>
+              <w:t>Прытько</w:t>
             </w:r>
           </w:p>
         </w:tc>
@@ -1699,6 +1427,14 @@
                 <w:szCs w:val="28"/>
               </w:rPr>
             </w:pPr>
+            <w:r>
+              <w:rPr>
+                <w:rFonts w:ascii="Times New Roman" w:hAnsi="Times New Roman" w:cs="Times New Roman"/>
+                <w:sz w:val="28"/>
+                <w:szCs w:val="28"/>
+              </w:rPr>
+              <w:t>титов</w:t>
+            </w:r>
           </w:p>
         </w:tc>
         <w:tc>
@@ -1714,6 +1450,14 @@
                 <w:szCs w:val="28"/>
               </w:rPr>
             </w:pPr>
+            <w:r>
+              <w:rPr>
+                <w:rFonts w:ascii="Times New Roman" w:hAnsi="Times New Roman" w:cs="Times New Roman"/>
+                <w:sz w:val="28"/>
+                <w:szCs w:val="28"/>
+              </w:rPr>
+              <w:t>04.06.2024</w:t>
+            </w:r>
           </w:p>
         </w:tc>
         <w:tc>
@@ -1735,24 +1479,7 @@
                 <w:sz w:val="28"/>
                 <w:szCs w:val="28"/>
               </w:rPr>
-              <w:t>{</w:t>
-            </w:r>
-            <w:r>
-              <w:rPr>
-                <w:rFonts w:ascii="Times New Roman" w:hAnsi="Times New Roman" w:cs="Times New Roman"/>
-                <w:sz w:val="28"/>
-                <w:szCs w:val="28"/>
-                <w:lang w:val="en-US"/>
-              </w:rPr>
-              <w:t>start</w:t>
-            </w:r>
-            <w:r>
-              <w:rPr>
-                <w:rFonts w:ascii="Times New Roman" w:hAnsi="Times New Roman" w:cs="Times New Roman"/>
-                <w:sz w:val="28"/>
-                <w:szCs w:val="28"/>
-              </w:rPr>
-              <w:t xml:space="preserve"> _8}</w:t>
+              <w:t>14.05.2024</w:t>
             </w:r>
           </w:p>
         </w:tc>
@@ -1775,24 +1502,7 @@
                 <w:sz w:val="28"/>
                 <w:szCs w:val="28"/>
               </w:rPr>
-              <w:t>{</w:t>
-            </w:r>
-            <w:r>
-              <w:rPr>
-                <w:rFonts w:ascii="Times New Roman" w:hAnsi="Times New Roman" w:cs="Times New Roman"/>
-                <w:sz w:val="28"/>
-                <w:szCs w:val="28"/>
-                <w:lang w:val="en-US"/>
-              </w:rPr>
-              <w:t>end</w:t>
-            </w:r>
-            <w:r>
-              <w:rPr>
-                <w:rFonts w:ascii="Times New Roman" w:hAnsi="Times New Roman" w:cs="Times New Roman"/>
-                <w:sz w:val="28"/>
-                <w:szCs w:val="28"/>
-              </w:rPr>
-              <w:t xml:space="preserve"> _8}</w:t>
+              <w:t>14.05.2025</w:t>
             </w:r>
           </w:p>
         </w:tc>
@@ -1815,24 +1525,7 @@
                 <w:sz w:val="28"/>
                 <w:szCs w:val="28"/>
               </w:rPr>
-              <w:t>{</w:t>
-            </w:r>
-            <w:r>
-              <w:rPr>
-                <w:rFonts w:ascii="Times New Roman" w:hAnsi="Times New Roman" w:cs="Times New Roman"/>
-                <w:sz w:val="28"/>
-                <w:szCs w:val="28"/>
-                <w:lang w:val="en-US"/>
-              </w:rPr>
-              <w:t>adm</w:t>
-            </w:r>
-            <w:r>
-              <w:rPr>
-                <w:rFonts w:ascii="Times New Roman" w:hAnsi="Times New Roman" w:cs="Times New Roman"/>
-                <w:sz w:val="28"/>
-                <w:szCs w:val="28"/>
-              </w:rPr>
-              <w:t xml:space="preserve"> _8}</w:t>
+              <w:t>Допущен</w:t>
             </w:r>
           </w:p>
         </w:tc>
@@ -1851,6 +1544,14 @@
                 <w:szCs w:val="28"/>
               </w:rPr>
             </w:pPr>
+            <w:r>
+              <w:rPr>
+                <w:rFonts w:ascii="Times New Roman" w:hAnsi="Times New Roman" w:cs="Times New Roman"/>
+                <w:sz w:val="28"/>
+                <w:szCs w:val="28"/>
+              </w:rPr>
+              <w:t>10</w:t>
+            </w:r>
           </w:p>
         </w:tc>
         <w:tc>
@@ -1872,24 +1573,7 @@
                 <w:sz w:val="28"/>
                 <w:szCs w:val="28"/>
               </w:rPr>
-              <w:t>{</w:t>
-            </w:r>
-            <w:r>
-              <w:rPr>
-                <w:rFonts w:ascii="Times New Roman" w:hAnsi="Times New Roman" w:cs="Times New Roman"/>
-                <w:sz w:val="28"/>
-                <w:szCs w:val="28"/>
-                <w:lang w:val="en-US"/>
-              </w:rPr>
-              <w:t>drv</w:t>
-            </w:r>
-            <w:r>
-              <w:rPr>
-                <w:rFonts w:ascii="Times New Roman" w:hAnsi="Times New Roman" w:cs="Times New Roman"/>
-                <w:sz w:val="28"/>
-                <w:szCs w:val="28"/>
-              </w:rPr>
-              <w:t xml:space="preserve"> _9}</w:t>
+              <w:t>Кадола</w:t>
             </w:r>
           </w:p>
         </w:tc>
@@ -1906,6 +1590,14 @@
                 <w:szCs w:val="28"/>
               </w:rPr>
             </w:pPr>
+            <w:r>
+              <w:rPr>
+                <w:rFonts w:ascii="Times New Roman" w:hAnsi="Times New Roman" w:cs="Times New Roman"/>
+                <w:sz w:val="28"/>
+                <w:szCs w:val="28"/>
+              </w:rPr>
+              <w:t>титов</w:t>
+            </w:r>
           </w:p>
         </w:tc>
         <w:tc>
@@ -1921,6 +1613,14 @@
                 <w:szCs w:val="28"/>
               </w:rPr>
             </w:pPr>
+            <w:r>
+              <w:rPr>
+                <w:rFonts w:ascii="Times New Roman" w:hAnsi="Times New Roman" w:cs="Times New Roman"/>
+                <w:sz w:val="28"/>
+                <w:szCs w:val="28"/>
+              </w:rPr>
+              <w:t>04.06.2024</w:t>
+            </w:r>
           </w:p>
         </w:tc>
         <w:tc>
@@ -1942,24 +1642,7 @@
                 <w:sz w:val="28"/>
                 <w:szCs w:val="28"/>
               </w:rPr>
-              <w:t>{</w:t>
-            </w:r>
-            <w:r>
-              <w:rPr>
-                <w:rFonts w:ascii="Times New Roman" w:hAnsi="Times New Roman" w:cs="Times New Roman"/>
-                <w:sz w:val="28"/>
-                <w:szCs w:val="28"/>
-                <w:lang w:val="en-US"/>
-              </w:rPr>
-              <w:t>start</w:t>
-            </w:r>
-            <w:r>
-              <w:rPr>
-                <w:rFonts w:ascii="Times New Roman" w:hAnsi="Times New Roman" w:cs="Times New Roman"/>
-                <w:sz w:val="28"/>
-                <w:szCs w:val="28"/>
-              </w:rPr>
-              <w:t xml:space="preserve"> _9}</w:t>
+              <w:t>11.04.2024</w:t>
             </w:r>
           </w:p>
         </w:tc>
@@ -1982,24 +1665,7 @@
                 <w:sz w:val="28"/>
                 <w:szCs w:val="28"/>
               </w:rPr>
-              <w:t>{</w:t>
-            </w:r>
-            <w:r>
-              <w:rPr>
-                <w:rFonts w:ascii="Times New Roman" w:hAnsi="Times New Roman" w:cs="Times New Roman"/>
-                <w:sz w:val="28"/>
-                <w:szCs w:val="28"/>
-                <w:lang w:val="en-US"/>
-              </w:rPr>
-              <w:t>end</w:t>
-            </w:r>
-            <w:r>
-              <w:rPr>
-                <w:rFonts w:ascii="Times New Roman" w:hAnsi="Times New Roman" w:cs="Times New Roman"/>
-                <w:sz w:val="28"/>
-                <w:szCs w:val="28"/>
-              </w:rPr>
-              <w:t xml:space="preserve"> _9}</w:t>
+              <w:t>11.04.2025</w:t>
             </w:r>
           </w:p>
         </w:tc>
@@ -2022,24 +1688,7 @@
                 <w:sz w:val="28"/>
                 <w:szCs w:val="28"/>
               </w:rPr>
-              <w:t>{</w:t>
-            </w:r>
-            <w:r>
-              <w:rPr>
-                <w:rFonts w:ascii="Times New Roman" w:hAnsi="Times New Roman" w:cs="Times New Roman"/>
-                <w:sz w:val="28"/>
-                <w:szCs w:val="28"/>
-                <w:lang w:val="en-US"/>
-              </w:rPr>
-              <w:t>adm</w:t>
-            </w:r>
-            <w:r>
-              <w:rPr>
-                <w:rFonts w:ascii="Times New Roman" w:hAnsi="Times New Roman" w:cs="Times New Roman"/>
-                <w:sz w:val="28"/>
-                <w:szCs w:val="28"/>
-              </w:rPr>
-              <w:t xml:space="preserve"> _9}</w:t>
+              <w:t>Допущен</w:t>
             </w:r>
           </w:p>
         </w:tc>
@@ -2058,6 +1707,14 @@
                 <w:szCs w:val="28"/>
               </w:rPr>
             </w:pPr>
+            <w:r>
+              <w:rPr>
+                <w:rFonts w:ascii="Times New Roman" w:hAnsi="Times New Roman" w:cs="Times New Roman"/>
+                <w:sz w:val="28"/>
+                <w:szCs w:val="28"/>
+              </w:rPr>
+              <w:t>11</w:t>
+            </w:r>
           </w:p>
         </w:tc>
         <w:tc>
@@ -2079,24 +1736,7 @@
                 <w:sz w:val="28"/>
                 <w:szCs w:val="28"/>
               </w:rPr>
-              <w:t>{</w:t>
-            </w:r>
-            <w:r>
-              <w:rPr>
-                <w:rFonts w:ascii="Times New Roman" w:hAnsi="Times New Roman" w:cs="Times New Roman"/>
-                <w:sz w:val="28"/>
-                <w:szCs w:val="28"/>
-                <w:lang w:val="en-US"/>
-              </w:rPr>
-              <w:t>drv</w:t>
-            </w:r>
-            <w:r>
-              <w:rPr>
-                <w:rFonts w:ascii="Times New Roman" w:hAnsi="Times New Roman" w:cs="Times New Roman"/>
-                <w:sz w:val="28"/>
-                <w:szCs w:val="28"/>
-              </w:rPr>
-              <w:t xml:space="preserve"> _10}</w:t>
+              <w:t>Скачко</w:t>
             </w:r>
           </w:p>
         </w:tc>
@@ -2113,6 +1753,14 @@
                 <w:szCs w:val="28"/>
               </w:rPr>
             </w:pPr>
+            <w:r>
+              <w:rPr>
+                <w:rFonts w:ascii="Times New Roman" w:hAnsi="Times New Roman" w:cs="Times New Roman"/>
+                <w:sz w:val="28"/>
+                <w:szCs w:val="28"/>
+              </w:rPr>
+              <w:t>титов</w:t>
+            </w:r>
           </w:p>
         </w:tc>
         <w:tc>
@@ -2128,6 +1776,14 @@
                 <w:szCs w:val="28"/>
               </w:rPr>
             </w:pPr>
+            <w:r>
+              <w:rPr>
+                <w:rFonts w:ascii="Times New Roman" w:hAnsi="Times New Roman" w:cs="Times New Roman"/>
+                <w:sz w:val="28"/>
+                <w:szCs w:val="28"/>
+              </w:rPr>
+              <w:t>04.06.2024</w:t>
+            </w:r>
           </w:p>
         </w:tc>
         <w:tc>
@@ -2149,24 +1805,7 @@
                 <w:sz w:val="28"/>
                 <w:szCs w:val="28"/>
               </w:rPr>
-              <w:t>{</w:t>
-            </w:r>
-            <w:r>
-              <w:rPr>
-                <w:rFonts w:ascii="Times New Roman" w:hAnsi="Times New Roman" w:cs="Times New Roman"/>
-                <w:sz w:val="28"/>
-                <w:szCs w:val="28"/>
-                <w:lang w:val="en-US"/>
-              </w:rPr>
-              <w:t>start</w:t>
-            </w:r>
-            <w:r>
-              <w:rPr>
-                <w:rFonts w:ascii="Times New Roman" w:hAnsi="Times New Roman" w:cs="Times New Roman"/>
-                <w:sz w:val="28"/>
-                <w:szCs w:val="28"/>
-              </w:rPr>
-              <w:t xml:space="preserve"> _10}</w:t>
+              <w:t>15.05.2024</w:t>
             </w:r>
           </w:p>
         </w:tc>
@@ -2189,24 +1828,7 @@
                 <w:sz w:val="28"/>
                 <w:szCs w:val="28"/>
               </w:rPr>
-              <w:t>{</w:t>
-            </w:r>
-            <w:r>
-              <w:rPr>
-                <w:rFonts w:ascii="Times New Roman" w:hAnsi="Times New Roman" w:cs="Times New Roman"/>
-                <w:sz w:val="28"/>
-                <w:szCs w:val="28"/>
-                <w:lang w:val="en-US"/>
-              </w:rPr>
-              <w:t>end</w:t>
-            </w:r>
-            <w:r>
-              <w:rPr>
-                <w:rFonts w:ascii="Times New Roman" w:hAnsi="Times New Roman" w:cs="Times New Roman"/>
-                <w:sz w:val="28"/>
-                <w:szCs w:val="28"/>
-              </w:rPr>
-              <w:t xml:space="preserve"> _10}</w:t>
+              <w:t>15.05.2025</w:t>
             </w:r>
           </w:p>
         </w:tc>
@@ -2229,24 +1851,7 @@
                 <w:sz w:val="28"/>
                 <w:szCs w:val="28"/>
               </w:rPr>
-              <w:t>{</w:t>
-            </w:r>
-            <w:r>
-              <w:rPr>
-                <w:rFonts w:ascii="Times New Roman" w:hAnsi="Times New Roman" w:cs="Times New Roman"/>
-                <w:sz w:val="28"/>
-                <w:szCs w:val="28"/>
-                <w:lang w:val="en-US"/>
-              </w:rPr>
-              <w:t>adm</w:t>
-            </w:r>
-            <w:r>
-              <w:rPr>
-                <w:rFonts w:ascii="Times New Roman" w:hAnsi="Times New Roman" w:cs="Times New Roman"/>
-                <w:sz w:val="28"/>
-                <w:szCs w:val="28"/>
-              </w:rPr>
-              <w:t xml:space="preserve"> _10}</w:t>
+              <w:t>Допущен</w:t>
             </w:r>
           </w:p>
         </w:tc>
@@ -2322,7 +1927,7 @@
           <w:szCs w:val="28"/>
           <w:u w:val="single"/>
         </w:rPr>
-        <w:t>2024-06-04</w:t>
+        <w:t>2024-06-21</w:t>
       </w:r>
     </w:p>
     <w:p>
@@ -2350,7 +1955,15 @@
           <w:sz w:val="28"/>
           <w:szCs w:val="28"/>
         </w:rPr>
-        <w:t>Составил _______________   _______________</w:t>
+        <w:t xml:space="preserve">Составил </w:t>
+      </w:r>
+      <w:r>
+        <w:rPr>
+          <w:rFonts w:ascii="Times New Roman" w:hAnsi="Times New Roman" w:cs="Times New Roman"/>
+          <w:sz w:val="28"/>
+          <w:szCs w:val="28"/>
+        </w:rPr>
+        <w:t>_______________   _______________</w:t>
       </w:r>
     </w:p>
     <w:p>
